--- a/AI Applications/논문 발표 PT/Paper 정리&해석.docx
+++ b/AI Applications/논문 발표 PT/Paper 정리&해석.docx
@@ -6268,6 +6268,9 @@
     <w:p>
       <w:pPr>
         <w:ind w:firstLineChars="100" w:firstLine="200"/>
+        <w:rPr>
+          <w:rFonts w:hint="eastAsia"/>
+        </w:rPr>
       </w:pPr>
       <w:r>
         <w:rPr>
